--- a/WriteUp.docx
+++ b/WriteUp.docx
@@ -47,15 +47,33 @@
         <w:pStyle w:val="NormalWeb"/>
         <w:spacing w:before="0" w:beforeAutospacing="0" w:after="0" w:afterAutospacing="0"/>
         <w:textAlignment w:val="baseline"/>
-        <w:rPr>
-          <w:rFonts w:ascii="Arial" w:hAnsi="Arial" w:cs="Arial"/>
-          <w:color w:val="000000"/>
-          <w:sz w:val="22"/>
-          <w:szCs w:val="22"/>
-        </w:rPr>
-      </w:pPr>
-      <w:r>
-        <w:t>The most challenging aspect was creating a responsive game board that maintained its grid structure and proper cell sizing across different screen sizes. Working with CSS Grid and Flexbox required careful planning to ensure the game boards displayed correctly while keeping ships, hits, and misses aligned. I found HTML relatively straightforward, but CSS required more trial and error, particularly when implementing the fixed navbar that switches position on mobile devices. The initial setup and basic structure took about 2 days, but perfecting the responsive design and styling details required additional time.</w:t>
+      </w:pPr>
+      <w:r>
+        <w:t xml:space="preserve">The most challenging aspect was creating a responsive game board that maintained its grid structure and proper cell sizing across different screen sizes. Working with CSS Grid and Flexbox required careful planning to ensure the game boards displayed correctly while keeping ships, hits, and misses aligned. I found HTML relatively straightforward, but CSS required more trial and error. </w:t>
+      </w:r>
+      <w:r>
+        <w:t>P</w:t>
+      </w:r>
+      <w:r>
+        <w:t>erfecting the responsive design and styling details required additional time</w:t>
+      </w:r>
+      <w:r>
+        <w:t xml:space="preserve"> than setting up</w:t>
+      </w:r>
+      <w:r>
+        <w:t xml:space="preserve"> </w:t>
+      </w:r>
+      <w:r>
+        <w:t xml:space="preserve">for the </w:t>
+      </w:r>
+      <w:r>
+        <w:t>basic structure</w:t>
+      </w:r>
+      <w:r>
+        <w:t>.</w:t>
+      </w:r>
+      <w:r>
+        <w:t xml:space="preserve"> It overall takes me 2 days to finish this assignment.</w:t>
       </w:r>
     </w:p>
     <w:p>
@@ -118,7 +136,10 @@
         <w:textAlignment w:val="baseline"/>
       </w:pPr>
       <w:r>
-        <w:t>For mobile optimization, I made the strategic decision to move the navbar from the top to the bottom of the screen on smaller devices, as this improves thumb accessibility on modern smartphones. I implemented a responsive grid system that adjusts the game board cell sizes based on viewport width while maintaining the square aspect ratio. The high scores table switches to a vertical layout on mobile devices, with adequate padding and font sizing to ensure readability without horizontal scrolling.</w:t>
+        <w:t xml:space="preserve">For optimization, I made the </w:t>
+      </w:r>
+      <w:r>
+        <w:t>different sizes and font for display. As I would like my users can tell the difference and grasp the important information as soon as possible. Also, I tried to add some image to engage my users, letting them have a more vivid sense.</w:t>
       </w:r>
     </w:p>
     <w:p>
@@ -219,6 +240,16 @@
         <w:pStyle w:val="NormalWeb"/>
         <w:spacing w:before="0" w:beforeAutospacing="0" w:after="0" w:afterAutospacing="0"/>
         <w:textAlignment w:val="baseline"/>
+      </w:pPr>
+      <w:r>
+        <w:t>In developing the design, I focused on creating a modern naval warfare theme using a color palette of blues and grays that enhances readability while maintaining thematic consistency. I'm particularly proud of the game board's interactive elements, including the hover effects on cells and the smooth transitions when marking hits and misses. The use of CSS variables (custom properties) for colors and spacing makes the design system maintainable and consistent across all pages.</w:t>
+      </w:r>
+    </w:p>
+    <w:p>
+      <w:pPr>
+        <w:pStyle w:val="NormalWeb"/>
+        <w:spacing w:before="0" w:beforeAutospacing="0" w:after="0" w:afterAutospacing="0"/>
+        <w:textAlignment w:val="baseline"/>
         <w:rPr>
           <w:rFonts w:ascii="Arial" w:hAnsi="Arial" w:cs="Arial" w:hint="eastAsia"/>
           <w:b/>
@@ -228,9 +259,6 @@
           <w:szCs w:val="22"/>
         </w:rPr>
       </w:pPr>
-      <w:r>
-        <w:t>In developing the design, I focused on creating a modern naval warfare theme using a color palette of blues and grays that enhances readability while maintaining thematic consistency. I'm particularly proud of the game board's interactive elements, including the hover effects on cells and the smooth transitions when marking hits and misses. The use of CSS variables (custom properties) for colors and spacing makes the design system maintainable and consistent across all pages.</w:t>
-      </w:r>
     </w:p>
     <w:p>
       <w:pPr>
@@ -279,7 +307,7 @@
         <w:textAlignment w:val="baseline"/>
       </w:pPr>
       <w:r>
-        <w:t>With more time, I would implement a drag-and-drop ship placement system to make the game setup more intuitive. Adding sound effects for hits and misses would enhance the gaming experience. I would also create an authentication system to persist high scores and implement real-time multiplayer functionality using WebSocket. Additionally, I would add animations for ship explosions and water splashes to make the game more visually engaging.</w:t>
+        <w:t>With more time, I would implement a drag-and-drop ship placement system to make the game setup more intuitive. Adding sound effects for hits and misses would enhance the gaming experience. Additionally, I would add animations for ship explosions and water splashes to make the game more visually engaging.</w:t>
       </w:r>
     </w:p>
     <w:p>
@@ -345,10 +373,7 @@
         <w:t>Approximately 1</w:t>
       </w:r>
       <w:r>
-        <w:rPr>
-          <w:rFonts w:hint="eastAsia"/>
-        </w:rPr>
-        <w:t>2</w:t>
+        <w:t>5</w:t>
       </w:r>
       <w:r>
         <w:t xml:space="preserve"> hours total.</w:t>
@@ -422,6 +447,15 @@
           <w:szCs w:val="22"/>
         </w:rPr>
       </w:pPr>
+      <w:r>
+        <w:rPr>
+          <w:rFonts w:ascii="Arial" w:hAnsi="Arial" w:cs="Arial"/>
+          <w:color w:val="000000"/>
+          <w:sz w:val="22"/>
+          <w:szCs w:val="22"/>
+        </w:rPr>
+        <w:t>N/A</w:t>
+      </w:r>
     </w:p>
     <w:p>
       <w:pPr>
